--- a/2022.11.02/张翔宇工作汇报（11.02）.docx
+++ b/2022.11.02/张翔宇工作汇报（11.02）.docx
@@ -1276,16 +1276,7 @@
           <w:bCs/>
           <w:lang w:val="en-US" w:eastAsia="zh-CN"/>
         </w:rPr>
-        <w:t>开发了两种模型来预测卡车的油耗。这项研究的</w:t>
-      </w:r>
-      <w:r>
-        <w:rPr>
-          <w:rFonts w:hint="default"/>
-          <w:b/>
-          <w:bCs/>
-          <w:lang w:val="en-US" w:eastAsia="zh-CN"/>
-        </w:rPr>
-        <w:t>主要目的是在燃油消耗与卡车驾驶员的驾驶行为之间建立一种隐式和显式的关系，该关系可</w:t>
+        <w:t>开发了两种模型来预测卡车的油耗。这项研究的主要目的是在燃油消耗与卡车驾驶员的驾驶行为之间建立一种隐式和显式的关系，该关系可</w:t>
       </w:r>
       <w:r>
         <w:rPr>
@@ -1512,92 +1503,92 @@
           </wp:inline>
         </w:drawing>
       </w:r>
+    </w:p>
+    <w:p>
+      <w:pPr>
+        <w:numPr>
+          <w:ilvl w:val="0"/>
+          <w:numId w:val="1"/>
+        </w:numPr>
+        <w:ind w:left="0" w:leftChars="0" w:firstLine="0" w:firstLineChars="0"/>
+        <w:rPr>
+          <w:rFonts w:hint="eastAsia"/>
+          <w:b/>
+          <w:bCs/>
+          <w:sz w:val="28"/>
+          <w:szCs w:val="28"/>
+          <w:lang w:val="en-US" w:eastAsia="zh-CN"/>
+        </w:rPr>
+      </w:pPr>
+      <w:r>
+        <w:rPr>
+          <w:rFonts w:hint="eastAsia"/>
+          <w:b/>
+          <w:bCs/>
+          <w:sz w:val="28"/>
+          <w:szCs w:val="28"/>
+          <w:lang w:val="en-US" w:eastAsia="zh-CN"/>
+        </w:rPr>
+        <w:t>实践方面</w:t>
+      </w:r>
+    </w:p>
+    <w:p>
+      <w:pPr>
+        <w:numPr>
+          <w:ilvl w:val="0"/>
+          <w:numId w:val="3"/>
+        </w:numPr>
+        <w:ind w:leftChars="0"/>
+        <w:rPr>
+          <w:rFonts w:hint="default"/>
+          <w:b/>
+          <w:bCs/>
+          <w:sz w:val="21"/>
+          <w:szCs w:val="21"/>
+          <w:lang w:val="en-US" w:eastAsia="zh-CN"/>
+        </w:rPr>
+      </w:pPr>
+      <w:r>
+        <w:rPr>
+          <w:rFonts w:hint="eastAsia"/>
+          <w:b/>
+          <w:bCs/>
+          <w:sz w:val="21"/>
+          <w:szCs w:val="21"/>
+          <w:lang w:val="en-US" w:eastAsia="zh-CN"/>
+        </w:rPr>
+        <w:t>书写完论文引言的背景部分</w:t>
+      </w:r>
+    </w:p>
+    <w:p>
+      <w:pPr>
+        <w:numPr>
+          <w:ilvl w:val="0"/>
+          <w:numId w:val="3"/>
+        </w:numPr>
+        <w:ind w:leftChars="0"/>
+        <w:rPr>
+          <w:rFonts w:hint="default"/>
+          <w:b/>
+          <w:bCs/>
+          <w:sz w:val="21"/>
+          <w:szCs w:val="21"/>
+          <w:lang w:val="en-US" w:eastAsia="zh-CN"/>
+        </w:rPr>
+      </w:pPr>
+      <w:r>
+        <w:rPr>
+          <w:rFonts w:hint="eastAsia"/>
+          <w:b/>
+          <w:bCs/>
+          <w:sz w:val="21"/>
+          <w:szCs w:val="21"/>
+          <w:lang w:val="en-US" w:eastAsia="zh-CN"/>
+        </w:rPr>
+        <w:t xml:space="preserve">制定了论文的整体框架 </w:t>
+      </w:r>
       <w:bookmarkStart w:id="0" w:name="_GoBack"/>
       <w:bookmarkEnd w:id="0"/>
-    </w:p>
-    <w:p>
-      <w:pPr>
-        <w:numPr>
-          <w:ilvl w:val="0"/>
-          <w:numId w:val="1"/>
-        </w:numPr>
-        <w:ind w:left="0" w:leftChars="0" w:firstLine="0" w:firstLineChars="0"/>
-        <w:rPr>
-          <w:rFonts w:hint="eastAsia"/>
-          <w:b/>
-          <w:bCs/>
-          <w:sz w:val="28"/>
-          <w:szCs w:val="28"/>
-          <w:lang w:val="en-US" w:eastAsia="zh-CN"/>
-        </w:rPr>
-      </w:pPr>
-      <w:r>
-        <w:rPr>
-          <w:rFonts w:hint="eastAsia"/>
-          <w:b/>
-          <w:bCs/>
-          <w:sz w:val="28"/>
-          <w:szCs w:val="28"/>
-          <w:lang w:val="en-US" w:eastAsia="zh-CN"/>
-        </w:rPr>
-        <w:t>实践方面</w:t>
-      </w:r>
-    </w:p>
-    <w:p>
-      <w:pPr>
-        <w:numPr>
-          <w:ilvl w:val="0"/>
-          <w:numId w:val="3"/>
-        </w:numPr>
-        <w:ind w:leftChars="0"/>
-        <w:rPr>
-          <w:rFonts w:hint="default"/>
-          <w:b/>
-          <w:bCs/>
-          <w:sz w:val="21"/>
-          <w:szCs w:val="21"/>
-          <w:lang w:val="en-US" w:eastAsia="zh-CN"/>
-        </w:rPr>
-      </w:pPr>
-      <w:r>
-        <w:rPr>
-          <w:rFonts w:hint="eastAsia"/>
-          <w:b/>
-          <w:bCs/>
-          <w:sz w:val="21"/>
-          <w:szCs w:val="21"/>
-          <w:lang w:val="en-US" w:eastAsia="zh-CN"/>
-        </w:rPr>
-        <w:t>书写完论文引言的背景部分</w:t>
-      </w:r>
-    </w:p>
-    <w:p>
-      <w:pPr>
-        <w:numPr>
-          <w:ilvl w:val="0"/>
-          <w:numId w:val="3"/>
-        </w:numPr>
-        <w:ind w:leftChars="0"/>
-        <w:rPr>
-          <w:rFonts w:hint="default"/>
-          <w:b/>
-          <w:bCs/>
-          <w:sz w:val="21"/>
-          <w:szCs w:val="21"/>
-          <w:lang w:val="en-US" w:eastAsia="zh-CN"/>
-        </w:rPr>
-      </w:pPr>
-      <w:r>
-        <w:rPr>
-          <w:rFonts w:hint="eastAsia"/>
-          <w:b/>
-          <w:bCs/>
-          <w:sz w:val="21"/>
-          <w:szCs w:val="21"/>
-          <w:lang w:val="en-US" w:eastAsia="zh-CN"/>
-        </w:rPr>
-        <w:t xml:space="preserve">制定了论文的整体框架 </w:t>
-      </w:r>
     </w:p>
     <w:p>
       <w:pPr>
@@ -2046,7 +2037,7 @@
     <w:lsdException w:qFormat="1" w:unhideWhenUsed="0" w:uiPriority="0" w:semiHidden="0" w:name="Title"/>
     <w:lsdException w:unhideWhenUsed="0" w:uiPriority="0" w:semiHidden="0" w:name="Closing"/>
     <w:lsdException w:unhideWhenUsed="0" w:uiPriority="0" w:semiHidden="0" w:name="Signature"/>
-    <w:lsdException w:unhideWhenUsed="0" w:uiPriority="0" w:name="Default Paragraph Font"/>
+    <w:lsdException w:qFormat="1" w:unhideWhenUsed="0" w:uiPriority="0" w:name="Default Paragraph Font"/>
     <w:lsdException w:unhideWhenUsed="0" w:uiPriority="0" w:semiHidden="0" w:name="Body Text"/>
     <w:lsdException w:unhideWhenUsed="0" w:uiPriority="0" w:semiHidden="0" w:name="Body Text Indent"/>
     <w:lsdException w:unhideWhenUsed="0" w:uiPriority="0" w:semiHidden="0" w:name="List Continue"/>
@@ -2084,7 +2075,7 @@
     <w:lsdException w:unhideWhenUsed="0" w:uiPriority="0" w:semiHidden="0" w:name="HTML Sample"/>
     <w:lsdException w:unhideWhenUsed="0" w:uiPriority="0" w:semiHidden="0" w:name="HTML Typewriter"/>
     <w:lsdException w:unhideWhenUsed="0" w:uiPriority="0" w:semiHidden="0" w:name="HTML Variable"/>
-    <w:lsdException w:unhideWhenUsed="0" w:uiPriority="0" w:name="Normal Table"/>
+    <w:lsdException w:qFormat="1" w:unhideWhenUsed="0" w:uiPriority="0" w:name="Normal Table"/>
     <w:lsdException w:unhideWhenUsed="0" w:uiPriority="0" w:semiHidden="0" w:name="annotation subject"/>
     <w:lsdException w:unhideWhenUsed="0" w:uiPriority="0" w:semiHidden="0" w:name="Table Simple 1"/>
     <w:lsdException w:unhideWhenUsed="0" w:uiPriority="0" w:semiHidden="0" w:name="Table Simple 2"/>
@@ -2249,11 +2240,13 @@
   <w:style w:type="character" w:default="1" w:styleId="3">
     <w:name w:val="Default Paragraph Font"/>
     <w:semiHidden/>
+    <w:qFormat/>
     <w:uiPriority w:val="0"/>
   </w:style>
   <w:style w:type="table" w:default="1" w:styleId="2">
     <w:name w:val="Normal Table"/>
     <w:semiHidden/>
+    <w:qFormat/>
     <w:uiPriority w:val="0"/>
     <w:tblPr>
       <w:tblCellMar>
